--- a/gituser.docx
+++ b/gituser.docx
@@ -11,13 +11,43 @@
       </w:r>
     </w:p>
     <w:p>
-      <w:pPr>
+      <w:r>
+        <w:t>Git is a distributed version control system.</w:t>
+      </w:r>
+    </w:p>
+    <w:p>
+      <w:r>
+        <w:t>Word</w:t>
+      </w:r>
+      <w:r>
+        <w:t>文档只能在</w:t>
+      </w:r>
+      <w:r>
+        <w:t>gitk</w:t>
+      </w:r>
+      <w:r>
+        <w:t>中显示出更改</w:t>
+      </w:r>
+      <w:r>
         <w:rPr>
           <w:rFonts w:hint="eastAsia"/>
         </w:rPr>
-      </w:pPr>
-      <w:r>
-        <w:t>Git is a distributed version control system.</w:t>
+        <w:t>，</w:t>
+      </w:r>
+      <w:r>
+        <w:t>在</w:t>
+      </w:r>
+      <w:r>
+        <w:t>gitgui</w:t>
+      </w:r>
+      <w:r>
+        <w:t>中显示不出更改内容</w:t>
+      </w:r>
+      <w:r>
+        <w:rPr>
+          <w:rFonts w:hint="eastAsia"/>
+        </w:rPr>
+        <w:t>。</w:t>
       </w:r>
       <w:bookmarkStart w:id="0" w:name="_GoBack"/>
       <w:bookmarkEnd w:id="0"/>

--- a/gituser.docx
+++ b/gituser.docx
@@ -20,34 +20,22 @@
         <w:t>Word</w:t>
       </w:r>
       <w:r>
-        <w:t>文档只能在</w:t>
-      </w:r>
-      <w:r>
-        <w:t>gitk</w:t>
-      </w:r>
-      <w:r>
-        <w:t>中显示出更改</w:t>
+        <w:t>文档</w:t>
       </w:r>
       <w:r>
         <w:rPr>
           <w:rFonts w:hint="eastAsia"/>
         </w:rPr>
-        <w:t>，</w:t>
+        <w:t>可以</w:t>
       </w:r>
       <w:r>
-        <w:t>在</w:t>
+        <w:t>被</w:t>
       </w:r>
       <w:r>
-        <w:t>gitgui</w:t>
+        <w:t>git</w:t>
       </w:r>
       <w:r>
-        <w:t>中显示不出更改内容</w:t>
-      </w:r>
-      <w:r>
-        <w:rPr>
-          <w:rFonts w:hint="eastAsia"/>
-        </w:rPr>
-        <w:t>。</w:t>
+        <w:t>管理</w:t>
       </w:r>
       <w:bookmarkStart w:id="0" w:name="_GoBack"/>
       <w:bookmarkEnd w:id="0"/>
